--- a/NWFLUG/mtg-2016-05-02/known-attendees.docx
+++ b/NWFLUG/mtg-2016-05-02/known-attendees.docx
@@ -1151,12 +1151,14 @@
                 <w:rFonts w:cs="Times New Roman"/>
               </w:rPr>
             </w:pPr>
-            <w:r>
-              <w:rPr>
-                <w:rFonts w:cs="Times New Roman"/>
-              </w:rPr>
-              <w:t>Covey</w:t>
-            </w:r>
+            <w:proofErr w:type="spellStart"/>
+            <w:r>
+              <w:rPr>
+                <w:rFonts w:cs="Times New Roman"/>
+              </w:rPr>
+              <w:t>Cornitius</w:t>
+            </w:r>
+            <w:proofErr w:type="spellEnd"/>
           </w:p>
         </w:tc>
         <w:tc>
@@ -1174,7 +1176,7 @@
               <w:rPr>
                 <w:rFonts w:cs="Times New Roman"/>
               </w:rPr>
-              <w:t>Dean</w:t>
+              <w:t>Zachery</w:t>
             </w:r>
           </w:p>
         </w:tc>
@@ -1195,7 +1197,7 @@
                 <w:rFonts w:cs="Times New Roman"/>
                 <w:shd w:val="clear" w:color="auto" w:fill="FFFFFF"/>
               </w:rPr>
-              <w:t>coveycd@cox.net</w:t>
+              <w:t>zackerycorn@gmail.com</w:t>
             </w:r>
           </w:p>
         </w:tc>
@@ -1249,7 +1251,7 @@
               <w:rPr>
                 <w:rFonts w:cs="Times New Roman"/>
               </w:rPr>
-              <w:t>Cox</w:t>
+              <w:t>Covey</w:t>
             </w:r>
           </w:p>
         </w:tc>
@@ -1268,7 +1270,7 @@
               <w:rPr>
                 <w:rFonts w:cs="Times New Roman"/>
               </w:rPr>
-              <w:t>Lee</w:t>
+              <w:t>Dean</w:t>
             </w:r>
           </w:p>
         </w:tc>
@@ -1289,7 +1291,7 @@
                 <w:rFonts w:cs="Times New Roman"/>
                 <w:shd w:val="clear" w:color="auto" w:fill="FFFFFF"/>
               </w:rPr>
-              <w:t>apt.get.leecox@gmail.com</w:t>
+              <w:t>coveycd@cox.net</w:t>
             </w:r>
           </w:p>
         </w:tc>
@@ -1343,7 +1345,7 @@
               <w:rPr>
                 <w:rFonts w:cs="Times New Roman"/>
               </w:rPr>
-              <w:t>Dale</w:t>
+              <w:t>Cox</w:t>
             </w:r>
           </w:p>
         </w:tc>
@@ -1362,7 +1364,7 @@
               <w:rPr>
                 <w:rFonts w:cs="Times New Roman"/>
               </w:rPr>
-              <w:t>Gary</w:t>
+              <w:t>Lee</w:t>
             </w:r>
           </w:p>
         </w:tc>
@@ -1383,7 +1385,7 @@
                 <w:rFonts w:cs="Times New Roman"/>
                 <w:shd w:val="clear" w:color="auto" w:fill="FFFFFF"/>
               </w:rPr>
-              <w:t>gnd9@cox.net</w:t>
+              <w:t>apt.get.leecox@gmail.com</w:t>
             </w:r>
           </w:p>
         </w:tc>
@@ -1437,7 +1439,7 @@
               <w:rPr>
                 <w:rFonts w:cs="Times New Roman"/>
               </w:rPr>
-              <w:t>Dennis</w:t>
+              <w:t>Dale</w:t>
             </w:r>
           </w:p>
         </w:tc>
@@ -1456,7 +1458,7 @@
               <w:rPr>
                 <w:rFonts w:cs="Times New Roman"/>
               </w:rPr>
-              <w:t>Kevin</w:t>
+              <w:t>Gary</w:t>
             </w:r>
           </w:p>
         </w:tc>
@@ -1477,7 +1479,7 @@
                 <w:rFonts w:cs="Times New Roman"/>
                 <w:shd w:val="clear" w:color="auto" w:fill="FFFFFF"/>
               </w:rPr>
-              <w:t>Dennis.kevin@gmail.com</w:t>
+              <w:t>gnd9@cox.net</w:t>
             </w:r>
           </w:p>
         </w:tc>
@@ -1493,13 +1495,6 @@
                 <w:shd w:val="clear" w:color="auto" w:fill="FFFFFF"/>
               </w:rPr>
             </w:pPr>
-            <w:r>
-              <w:rPr>
-                <w:rFonts w:cs="Times New Roman"/>
-                <w:shd w:val="clear" w:color="auto" w:fill="FFFFFF"/>
-              </w:rPr>
-              <w:t>P</w:t>
-            </w:r>
           </w:p>
         </w:tc>
       </w:tr>
@@ -1538,7 +1533,7 @@
               <w:rPr>
                 <w:rFonts w:cs="Times New Roman"/>
               </w:rPr>
-              <w:t>Fay</w:t>
+              <w:t>Dennis</w:t>
             </w:r>
           </w:p>
         </w:tc>
@@ -1557,7 +1552,7 @@
               <w:rPr>
                 <w:rFonts w:cs="Times New Roman"/>
               </w:rPr>
-              <w:t>John F.</w:t>
+              <w:t>Kevin</w:t>
             </w:r>
           </w:p>
         </w:tc>
@@ -1570,14 +1565,15 @@
               <w:spacing w:line="288" w:lineRule="auto"/>
               <w:rPr>
                 <w:rFonts w:cs="Times New Roman"/>
-              </w:rPr>
-            </w:pPr>
-            <w:r>
-              <w:rPr>
-                <w:rFonts w:cs="Times New Roman"/>
-                <w:shd w:val="clear" w:color="auto" w:fill="FFFFFF"/>
-              </w:rPr>
-              <w:t>johnffay@nettally.com</w:t>
+                <w:shd w:val="clear" w:color="auto" w:fill="FFFFFF"/>
+              </w:rPr>
+            </w:pPr>
+            <w:r>
+              <w:rPr>
+                <w:rFonts w:cs="Times New Roman"/>
+                <w:shd w:val="clear" w:color="auto" w:fill="FFFFFF"/>
+              </w:rPr>
+              <w:t>Dennis.kevin@gmail.com</w:t>
             </w:r>
           </w:p>
         </w:tc>
@@ -1598,7 +1594,7 @@
                 <w:rFonts w:cs="Times New Roman"/>
                 <w:shd w:val="clear" w:color="auto" w:fill="FFFFFF"/>
               </w:rPr>
-              <w:t>EPT</w:t>
+              <w:t>P</w:t>
             </w:r>
           </w:p>
         </w:tc>
@@ -1638,7 +1634,7 @@
               <w:rPr>
                 <w:rFonts w:cs="Times New Roman"/>
               </w:rPr>
-              <w:t>Fernandez</w:t>
+              <w:t>Fay</w:t>
             </w:r>
           </w:p>
         </w:tc>
@@ -1657,7 +1653,7 @@
               <w:rPr>
                 <w:rFonts w:cs="Times New Roman"/>
               </w:rPr>
-              <w:t>Rand</w:t>
+              <w:t>John F.</w:t>
             </w:r>
           </w:p>
         </w:tc>
@@ -1670,15 +1666,14 @@
               <w:spacing w:line="288" w:lineRule="auto"/>
               <w:rPr>
                 <w:rFonts w:cs="Times New Roman"/>
-                <w:shd w:val="clear" w:color="auto" w:fill="FFFFFF"/>
-              </w:rPr>
-            </w:pPr>
-            <w:r>
-              <w:rPr>
-                <w:rFonts w:cs="Times New Roman"/>
-                <w:shd w:val="clear" w:color="auto" w:fill="FFFFFF"/>
-              </w:rPr>
-              <w:t>rand.fernandez@gmail.com</w:t>
+              </w:rPr>
+            </w:pPr>
+            <w:r>
+              <w:rPr>
+                <w:rFonts w:cs="Times New Roman"/>
+                <w:shd w:val="clear" w:color="auto" w:fill="FFFFFF"/>
+              </w:rPr>
+              <w:t>johnffay@nettally.com</w:t>
             </w:r>
           </w:p>
         </w:tc>
@@ -1699,7 +1694,7 @@
                 <w:rFonts w:cs="Times New Roman"/>
                 <w:shd w:val="clear" w:color="auto" w:fill="FFFFFF"/>
               </w:rPr>
-              <w:t>T</w:t>
+              <w:t>EPT</w:t>
             </w:r>
           </w:p>
         </w:tc>
@@ -1739,7 +1734,7 @@
               <w:rPr>
                 <w:rFonts w:cs="Times New Roman"/>
               </w:rPr>
-              <w:t>Fuentes</w:t>
+              <w:t>Fernandez</w:t>
             </w:r>
           </w:p>
         </w:tc>
@@ -1758,7 +1753,7 @@
               <w:rPr>
                 <w:rFonts w:cs="Times New Roman"/>
               </w:rPr>
-              <w:t>Jesus</w:t>
+              <w:t>Rand</w:t>
             </w:r>
           </w:p>
         </w:tc>
@@ -1779,7 +1774,7 @@
                 <w:rFonts w:cs="Times New Roman"/>
                 <w:shd w:val="clear" w:color="auto" w:fill="FFFFFF"/>
               </w:rPr>
-              <w:t>jrf17@students.uwf.edu</w:t>
+              <w:t>rand.fernandez@gmail.com</w:t>
             </w:r>
           </w:p>
         </w:tc>
@@ -1795,6 +1790,13 @@
                 <w:shd w:val="clear" w:color="auto" w:fill="FFFFFF"/>
               </w:rPr>
             </w:pPr>
+            <w:r>
+              <w:rPr>
+                <w:rFonts w:cs="Times New Roman"/>
+                <w:shd w:val="clear" w:color="auto" w:fill="FFFFFF"/>
+              </w:rPr>
+              <w:t>T</w:t>
+            </w:r>
           </w:p>
         </w:tc>
       </w:tr>
@@ -1833,7 +1835,7 @@
               <w:rPr>
                 <w:rFonts w:cs="Times New Roman"/>
               </w:rPr>
-              <w:t>Gray</w:t>
+              <w:t>Fuentes</w:t>
             </w:r>
           </w:p>
         </w:tc>
@@ -1852,7 +1854,7 @@
               <w:rPr>
                 <w:rFonts w:cs="Times New Roman"/>
               </w:rPr>
-              <w:t>Bruce</w:t>
+              <w:t>Jesus</w:t>
             </w:r>
           </w:p>
         </w:tc>
@@ -1873,7 +1875,7 @@
                 <w:rFonts w:cs="Times New Roman"/>
                 <w:shd w:val="clear" w:color="auto" w:fill="FFFFFF"/>
               </w:rPr>
-              <w:t>revbcg@swiftel.ne</w:t>
+              <w:t>jrf17@students.uwf.edu</w:t>
             </w:r>
           </w:p>
         </w:tc>
@@ -1927,7 +1929,7 @@
               <w:rPr>
                 <w:rFonts w:cs="Times New Roman"/>
               </w:rPr>
-              <w:t>Grover</w:t>
+              <w:t>Gray</w:t>
             </w:r>
           </w:p>
         </w:tc>
@@ -1946,7 +1948,7 @@
               <w:rPr>
                 <w:rFonts w:cs="Times New Roman"/>
               </w:rPr>
-              <w:t>Alex</w:t>
+              <w:t>Bruce</w:t>
             </w:r>
           </w:p>
         </w:tc>
@@ -1967,7 +1969,7 @@
                 <w:rFonts w:cs="Times New Roman"/>
                 <w:shd w:val="clear" w:color="auto" w:fill="FFFFFF"/>
               </w:rPr>
-              <w:t>alexg2714@gmail.com</w:t>
+              <w:t>revbcg@swiftel.ne</w:t>
             </w:r>
           </w:p>
         </w:tc>
@@ -2021,7 +2023,7 @@
               <w:rPr>
                 <w:rFonts w:cs="Times New Roman"/>
               </w:rPr>
-              <w:t>Kaiser</w:t>
+              <w:t>Grover</w:t>
             </w:r>
           </w:p>
         </w:tc>
@@ -2040,7 +2042,7 @@
               <w:rPr>
                 <w:rFonts w:cs="Times New Roman"/>
               </w:rPr>
-              <w:t>Mike</w:t>
+              <w:t>Alex</w:t>
             </w:r>
           </w:p>
         </w:tc>
@@ -2053,14 +2055,15 @@
               <w:spacing w:line="288" w:lineRule="auto"/>
               <w:rPr>
                 <w:rFonts w:cs="Times New Roman"/>
-              </w:rPr>
-            </w:pPr>
-            <w:r>
-              <w:rPr>
-                <w:rFonts w:cs="Times New Roman"/>
-                <w:shd w:val="clear" w:color="auto" w:fill="FFFFFF"/>
-              </w:rPr>
-              <w:t>mkaiser@afo.net</w:t>
+                <w:shd w:val="clear" w:color="auto" w:fill="FFFFFF"/>
+              </w:rPr>
+            </w:pPr>
+            <w:r>
+              <w:rPr>
+                <w:rFonts w:cs="Times New Roman"/>
+                <w:shd w:val="clear" w:color="auto" w:fill="FFFFFF"/>
+              </w:rPr>
+              <w:t>alexg2714@gmail.com</w:t>
             </w:r>
           </w:p>
         </w:tc>
@@ -2076,13 +2079,6 @@
                 <w:shd w:val="clear" w:color="auto" w:fill="FFFFFF"/>
               </w:rPr>
             </w:pPr>
-            <w:r>
-              <w:rPr>
-                <w:rFonts w:cs="Times New Roman"/>
-                <w:shd w:val="clear" w:color="auto" w:fill="FFFFFF"/>
-              </w:rPr>
-              <w:t>P</w:t>
-            </w:r>
           </w:p>
         </w:tc>
       </w:tr>
@@ -2121,7 +2117,7 @@
               <w:rPr>
                 <w:rFonts w:cs="Times New Roman"/>
               </w:rPr>
-              <w:t>Kimm</w:t>
+              <w:t>Kaiser</w:t>
             </w:r>
           </w:p>
         </w:tc>
@@ -2140,7 +2136,7 @@
               <w:rPr>
                 <w:rFonts w:cs="Times New Roman"/>
               </w:rPr>
-              <w:t>Matthew</w:t>
+              <w:t>Mike</w:t>
             </w:r>
           </w:p>
         </w:tc>
@@ -2158,8 +2154,9 @@
             <w:r>
               <w:rPr>
                 <w:rFonts w:cs="Times New Roman"/>
-              </w:rPr>
-              <w:t>modshock@gmail.com</w:t>
+                <w:shd w:val="clear" w:color="auto" w:fill="FFFFFF"/>
+              </w:rPr>
+              <w:t>mkaiser@afo.net</w:t>
             </w:r>
           </w:p>
         </w:tc>
@@ -2172,13 +2169,15 @@
               <w:spacing w:line="288" w:lineRule="auto"/>
               <w:rPr>
                 <w:rFonts w:cs="Times New Roman"/>
-              </w:rPr>
-            </w:pPr>
-            <w:r>
-              <w:rPr>
-                <w:rFonts w:cs="Times New Roman"/>
-              </w:rPr>
-              <w:t>EP</w:t>
+                <w:shd w:val="clear" w:color="auto" w:fill="FFFFFF"/>
+              </w:rPr>
+            </w:pPr>
+            <w:r>
+              <w:rPr>
+                <w:rFonts w:cs="Times New Roman"/>
+                <w:shd w:val="clear" w:color="auto" w:fill="FFFFFF"/>
+              </w:rPr>
+              <w:t>P</w:t>
             </w:r>
           </w:p>
         </w:tc>
@@ -2218,7 +2217,7 @@
               <w:rPr>
                 <w:rFonts w:cs="Times New Roman"/>
               </w:rPr>
-              <w:t>Mahala</w:t>
+              <w:t>Kimm</w:t>
             </w:r>
           </w:p>
         </w:tc>
@@ -2237,7 +2236,7 @@
               <w:rPr>
                 <w:rFonts w:cs="Times New Roman"/>
               </w:rPr>
-              <w:t>Frank</w:t>
+              <w:t>Matthew</w:t>
             </w:r>
           </w:p>
         </w:tc>
@@ -2250,22 +2249,13 @@
               <w:spacing w:line="288" w:lineRule="auto"/>
               <w:rPr>
                 <w:rFonts w:cs="Times New Roman"/>
-                <w:shd w:val="clear" w:color="auto" w:fill="FFFFFF"/>
-              </w:rPr>
-            </w:pPr>
-            <w:r>
-              <w:rPr>
-                <w:rFonts w:cs="Times New Roman"/>
-                <w:shd w:val="clear" w:color="auto" w:fill="FFFFFF"/>
-              </w:rPr>
-              <w:t>fmahala@zoho</w:t>
-            </w:r>
-            <w:r>
-              <w:rPr>
-                <w:rFonts w:cs="Times New Roman"/>
-                <w:shd w:val="clear" w:color="auto" w:fill="FFFFFF"/>
-              </w:rPr>
-              <w:t>.com</w:t>
+              </w:rPr>
+            </w:pPr>
+            <w:r>
+              <w:rPr>
+                <w:rFonts w:cs="Times New Roman"/>
+              </w:rPr>
+              <w:t>modshock@gmail.com</w:t>
             </w:r>
           </w:p>
         </w:tc>
@@ -2278,15 +2268,13 @@
               <w:spacing w:line="288" w:lineRule="auto"/>
               <w:rPr>
                 <w:rFonts w:cs="Times New Roman"/>
-                <w:shd w:val="clear" w:color="auto" w:fill="FFFFFF"/>
-              </w:rPr>
-            </w:pPr>
-            <w:r>
-              <w:rPr>
-                <w:rFonts w:cs="Times New Roman"/>
-                <w:shd w:val="clear" w:color="auto" w:fill="FFFFFF"/>
-              </w:rPr>
-              <w:t>EPT</w:t>
+              </w:rPr>
+            </w:pPr>
+            <w:r>
+              <w:rPr>
+                <w:rFonts w:cs="Times New Roman"/>
+              </w:rPr>
+              <w:t>EP</w:t>
             </w:r>
           </w:p>
         </w:tc>
@@ -2326,7 +2314,7 @@
               <w:rPr>
                 <w:rFonts w:cs="Times New Roman"/>
               </w:rPr>
-              <w:t>McCoy</w:t>
+              <w:t>Mahala</w:t>
             </w:r>
           </w:p>
         </w:tc>
@@ -2345,7 +2333,7 @@
               <w:rPr>
                 <w:rFonts w:cs="Times New Roman"/>
               </w:rPr>
-              <w:t>Josh</w:t>
+              <w:t>Frank</w:t>
             </w:r>
           </w:p>
         </w:tc>
@@ -2366,7 +2354,14 @@
                 <w:rFonts w:cs="Times New Roman"/>
                 <w:shd w:val="clear" w:color="auto" w:fill="FFFFFF"/>
               </w:rPr>
-              <w:t>jmccoy221@gmail.com</w:t>
+              <w:t>fmahala@zoho</w:t>
+            </w:r>
+            <w:r>
+              <w:rPr>
+                <w:rFonts w:cs="Times New Roman"/>
+                <w:shd w:val="clear" w:color="auto" w:fill="FFFFFF"/>
+              </w:rPr>
+              <w:t>.com</w:t>
             </w:r>
           </w:p>
         </w:tc>
@@ -2382,6 +2377,13 @@
                 <w:shd w:val="clear" w:color="auto" w:fill="FFFFFF"/>
               </w:rPr>
             </w:pPr>
+            <w:r>
+              <w:rPr>
+                <w:rFonts w:cs="Times New Roman"/>
+                <w:shd w:val="clear" w:color="auto" w:fill="FFFFFF"/>
+              </w:rPr>
+              <w:t>EPT</w:t>
+            </w:r>
           </w:p>
         </w:tc>
       </w:tr>
@@ -2420,7 +2422,7 @@
               <w:rPr>
                 <w:rFonts w:cs="Times New Roman"/>
               </w:rPr>
-              <w:t>McGovern</w:t>
+              <w:t>McCoy</w:t>
             </w:r>
           </w:p>
         </w:tc>
@@ -2439,7 +2441,7 @@
               <w:rPr>
                 <w:rFonts w:cs="Times New Roman"/>
               </w:rPr>
-              <w:t>Kevin T.</w:t>
+              <w:t>Josh</w:t>
             </w:r>
           </w:p>
         </w:tc>
@@ -2460,7 +2462,7 @@
                 <w:rFonts w:cs="Times New Roman"/>
                 <w:shd w:val="clear" w:color="auto" w:fill="FFFFFF"/>
               </w:rPr>
-              <w:t>kevin.mcgovern@rocketmail.com</w:t>
+              <w:t>jmccoy221@gmail.com</w:t>
             </w:r>
           </w:p>
         </w:tc>
@@ -2514,7 +2516,7 @@
               <w:rPr>
                 <w:rFonts w:cs="Times New Roman"/>
               </w:rPr>
-              <w:t>McGraw</w:t>
+              <w:t>McGovern</w:t>
             </w:r>
           </w:p>
         </w:tc>
@@ -2533,7 +2535,7 @@
               <w:rPr>
                 <w:rFonts w:cs="Times New Roman"/>
               </w:rPr>
-              <w:t>Bill</w:t>
+              <w:t>Kevin T.</w:t>
             </w:r>
           </w:p>
         </w:tc>
@@ -2552,10 +2554,9 @@
             <w:r>
               <w:rPr>
                 <w:rFonts w:cs="Times New Roman"/>
-                <w:color w:val="222222"/>
-                <w:shd w:val="clear" w:color="auto" w:fill="FFFFFF"/>
-              </w:rPr>
-              <w:t>bill_m_mcgraw@yahoo.com</w:t>
+                <w:shd w:val="clear" w:color="auto" w:fill="FFFFFF"/>
+              </w:rPr>
+              <w:t>kevin.mcgovern@rocketmail.com</w:t>
             </w:r>
           </w:p>
         </w:tc>
@@ -2568,7 +2569,6 @@
               <w:spacing w:line="288" w:lineRule="auto"/>
               <w:rPr>
                 <w:rFonts w:cs="Times New Roman"/>
-                <w:color w:val="222222"/>
                 <w:shd w:val="clear" w:color="auto" w:fill="FFFFFF"/>
               </w:rPr>
             </w:pPr>
@@ -2610,7 +2610,7 @@
               <w:rPr>
                 <w:rFonts w:cs="Times New Roman"/>
               </w:rPr>
-              <w:t>Merts</w:t>
+              <w:t>McGraw</w:t>
             </w:r>
           </w:p>
         </w:tc>
@@ -2629,7 +2629,7 @@
               <w:rPr>
                 <w:rFonts w:cs="Times New Roman"/>
               </w:rPr>
-              <w:t>Andrew</w:t>
+              <w:t>Bill</w:t>
             </w:r>
           </w:p>
         </w:tc>
@@ -2642,14 +2642,16 @@
               <w:spacing w:line="288" w:lineRule="auto"/>
               <w:rPr>
                 <w:rFonts w:cs="Times New Roman"/>
-              </w:rPr>
-            </w:pPr>
-            <w:r>
-              <w:rPr>
-                <w:rFonts w:cs="Times New Roman"/>
-                <w:shd w:val="clear" w:color="auto" w:fill="FFFFFF"/>
-              </w:rPr>
-              <w:t>andrew@andrewmerts.com</w:t>
+                <w:shd w:val="clear" w:color="auto" w:fill="FFFFFF"/>
+              </w:rPr>
+            </w:pPr>
+            <w:r>
+              <w:rPr>
+                <w:rFonts w:cs="Times New Roman"/>
+                <w:color w:val="222222"/>
+                <w:shd w:val="clear" w:color="auto" w:fill="FFFFFF"/>
+              </w:rPr>
+              <w:t>bill_m_mcgraw@yahoo.com</w:t>
             </w:r>
           </w:p>
         </w:tc>
@@ -2662,16 +2664,10 @@
               <w:spacing w:line="288" w:lineRule="auto"/>
               <w:rPr>
                 <w:rFonts w:cs="Times New Roman"/>
-                <w:shd w:val="clear" w:color="auto" w:fill="FFFFFF"/>
-              </w:rPr>
-            </w:pPr>
-            <w:r>
-              <w:rPr>
-                <w:rFonts w:cs="Times New Roman"/>
-                <w:shd w:val="clear" w:color="auto" w:fill="FFFFFF"/>
-              </w:rPr>
-              <w:t>P</w:t>
-            </w:r>
+                <w:color w:val="222222"/>
+                <w:shd w:val="clear" w:color="auto" w:fill="FFFFFF"/>
+              </w:rPr>
+            </w:pPr>
           </w:p>
         </w:tc>
       </w:tr>
@@ -2710,7 +2706,7 @@
               <w:rPr>
                 <w:rFonts w:cs="Times New Roman"/>
               </w:rPr>
-              <w:t>Nobles</w:t>
+              <w:t>Merts</w:t>
             </w:r>
           </w:p>
         </w:tc>
@@ -2729,7 +2725,7 @@
               <w:rPr>
                 <w:rFonts w:cs="Times New Roman"/>
               </w:rPr>
-              <w:t>Billy</w:t>
+              <w:t>Andrew</w:t>
             </w:r>
           </w:p>
         </w:tc>
@@ -2747,14 +2743,9 @@
             <w:r>
               <w:rPr>
                 <w:rFonts w:cs="Times New Roman"/>
-              </w:rPr>
-              <w:t>b</w:t>
-            </w:r>
-            <w:r>
-              <w:rPr>
-                <w:rFonts w:cs="Times New Roman"/>
-              </w:rPr>
-              <w:t>illy_nobles@outlook.com</w:t>
+                <w:shd w:val="clear" w:color="auto" w:fill="FFFFFF"/>
+              </w:rPr>
+              <w:t>andrew@andrewmerts.com</w:t>
             </w:r>
           </w:p>
         </w:tc>
@@ -2767,8 +2758,16 @@
               <w:spacing w:line="288" w:lineRule="auto"/>
               <w:rPr>
                 <w:rFonts w:cs="Times New Roman"/>
-              </w:rPr>
-            </w:pPr>
+                <w:shd w:val="clear" w:color="auto" w:fill="FFFFFF"/>
+              </w:rPr>
+            </w:pPr>
+            <w:r>
+              <w:rPr>
+                <w:rFonts w:cs="Times New Roman"/>
+                <w:shd w:val="clear" w:color="auto" w:fill="FFFFFF"/>
+              </w:rPr>
+              <w:t>P</w:t>
+            </w:r>
           </w:p>
         </w:tc>
       </w:tr>
@@ -2803,14 +2802,12 @@
                 <w:rFonts w:cs="Times New Roman"/>
               </w:rPr>
             </w:pPr>
-            <w:proofErr w:type="spellStart"/>
-            <w:r>
-              <w:rPr>
-                <w:rFonts w:cs="Times New Roman"/>
-              </w:rPr>
-              <w:t>Reyenga</w:t>
-            </w:r>
-            <w:proofErr w:type="spellEnd"/>
+            <w:r>
+              <w:rPr>
+                <w:rFonts w:cs="Times New Roman"/>
+              </w:rPr>
+              <w:t>Nobles</w:t>
+            </w:r>
           </w:p>
         </w:tc>
         <w:tc>
@@ -2828,7 +2825,7 @@
               <w:rPr>
                 <w:rFonts w:cs="Times New Roman"/>
               </w:rPr>
-              <w:t>Joe</w:t>
+              <w:t>Billy</w:t>
             </w:r>
           </w:p>
         </w:tc>
@@ -2841,15 +2838,19 @@
               <w:spacing w:line="288" w:lineRule="auto"/>
               <w:rPr>
                 <w:rFonts w:cs="Times New Roman"/>
-                <w:shd w:val="clear" w:color="auto" w:fill="FFFFFF"/>
-              </w:rPr>
-            </w:pPr>
-            <w:r>
-              <w:rPr>
-                <w:rFonts w:cs="Times New Roman"/>
-                <w:shd w:val="clear" w:color="auto" w:fill="FFFFFF"/>
-              </w:rPr>
-              <w:t>joe.reyenga@gmail.com</w:t>
+              </w:rPr>
+            </w:pPr>
+            <w:r>
+              <w:rPr>
+                <w:rFonts w:cs="Times New Roman"/>
+              </w:rPr>
+              <w:t>b</w:t>
+            </w:r>
+            <w:r>
+              <w:rPr>
+                <w:rFonts w:cs="Times New Roman"/>
+              </w:rPr>
+              <w:t>illy_nobles@outlook.com</w:t>
             </w:r>
           </w:p>
         </w:tc>
@@ -2862,7 +2863,6 @@
               <w:spacing w:line="288" w:lineRule="auto"/>
               <w:rPr>
                 <w:rFonts w:cs="Times New Roman"/>
-                <w:shd w:val="clear" w:color="auto" w:fill="FFFFFF"/>
               </w:rPr>
             </w:pPr>
           </w:p>
@@ -2899,12 +2899,14 @@
                 <w:rFonts w:cs="Times New Roman"/>
               </w:rPr>
             </w:pPr>
-            <w:r>
-              <w:rPr>
-                <w:rFonts w:cs="Times New Roman"/>
-              </w:rPr>
-              <w:t>Roth</w:t>
-            </w:r>
+            <w:proofErr w:type="spellStart"/>
+            <w:r>
+              <w:rPr>
+                <w:rFonts w:cs="Times New Roman"/>
+              </w:rPr>
+              <w:t>Reyenga</w:t>
+            </w:r>
+            <w:proofErr w:type="spellEnd"/>
           </w:p>
         </w:tc>
         <w:tc>
@@ -2922,7 +2924,7 @@
               <w:rPr>
                 <w:rFonts w:cs="Times New Roman"/>
               </w:rPr>
-              <w:t>Chris</w:t>
+              <w:t>Joe</w:t>
             </w:r>
           </w:p>
         </w:tc>
@@ -2943,7 +2945,7 @@
                 <w:rFonts w:cs="Times New Roman"/>
                 <w:shd w:val="clear" w:color="auto" w:fill="FFFFFF"/>
               </w:rPr>
-              <w:t>glider1217@yahoo.com</w:t>
+              <w:t>joe.reyenga@gmail.com</w:t>
             </w:r>
           </w:p>
         </w:tc>
@@ -2959,13 +2961,6 @@
                 <w:shd w:val="clear" w:color="auto" w:fill="FFFFFF"/>
               </w:rPr>
             </w:pPr>
-            <w:r>
-              <w:rPr>
-                <w:rFonts w:cs="Times New Roman"/>
-                <w:shd w:val="clear" w:color="auto" w:fill="FFFFFF"/>
-              </w:rPr>
-              <w:t>P</w:t>
-            </w:r>
           </w:p>
         </w:tc>
       </w:tr>
@@ -3004,7 +2999,7 @@
               <w:rPr>
                 <w:rFonts w:cs="Times New Roman"/>
               </w:rPr>
-              <w:t>Salvador</w:t>
+              <w:t>Roth</w:t>
             </w:r>
           </w:p>
         </w:tc>
@@ -3023,7 +3018,7 @@
               <w:rPr>
                 <w:rFonts w:cs="Times New Roman"/>
               </w:rPr>
-              <w:t>Victor</w:t>
+              <w:t>Chris</w:t>
             </w:r>
           </w:p>
         </w:tc>
@@ -3044,7 +3039,7 @@
                 <w:rFonts w:cs="Times New Roman"/>
                 <w:shd w:val="clear" w:color="auto" w:fill="FFFFFF"/>
               </w:rPr>
-              <w:t>salnrqtbl@gmail.com</w:t>
+              <w:t>glider1217@yahoo.com</w:t>
             </w:r>
           </w:p>
         </w:tc>
@@ -3060,6 +3055,13 @@
                 <w:shd w:val="clear" w:color="auto" w:fill="FFFFFF"/>
               </w:rPr>
             </w:pPr>
+            <w:r>
+              <w:rPr>
+                <w:rFonts w:cs="Times New Roman"/>
+                <w:shd w:val="clear" w:color="auto" w:fill="FFFFFF"/>
+              </w:rPr>
+              <w:t>P</w:t>
+            </w:r>
           </w:p>
         </w:tc>
       </w:tr>
@@ -3098,7 +3100,7 @@
               <w:rPr>
                 <w:rFonts w:cs="Times New Roman"/>
               </w:rPr>
-              <w:t>Sheldon</w:t>
+              <w:t>Salvador</w:t>
             </w:r>
           </w:p>
         </w:tc>
@@ -3117,7 +3119,7 @@
               <w:rPr>
                 <w:rFonts w:cs="Times New Roman"/>
               </w:rPr>
-              <w:t>Skip</w:t>
+              <w:t>Victor</w:t>
             </w:r>
           </w:p>
         </w:tc>
@@ -3130,14 +3132,15 @@
               <w:spacing w:line="288" w:lineRule="auto"/>
               <w:rPr>
                 <w:rFonts w:cs="Times New Roman"/>
-              </w:rPr>
-            </w:pPr>
-            <w:r>
-              <w:rPr>
-                <w:rFonts w:cs="Times New Roman"/>
-                <w:shd w:val="clear" w:color="auto" w:fill="FFFFFF"/>
-              </w:rPr>
-              <w:t>hsheldon16@juno.com</w:t>
+                <w:shd w:val="clear" w:color="auto" w:fill="FFFFFF"/>
+              </w:rPr>
+            </w:pPr>
+            <w:r>
+              <w:rPr>
+                <w:rFonts w:cs="Times New Roman"/>
+                <w:shd w:val="clear" w:color="auto" w:fill="FFFFFF"/>
+              </w:rPr>
+              <w:t>salnrqtbl@gmail.com</w:t>
             </w:r>
           </w:p>
         </w:tc>
@@ -3191,7 +3194,7 @@
               <w:rPr>
                 <w:rFonts w:cs="Times New Roman"/>
               </w:rPr>
-              <w:t>Stevens</w:t>
+              <w:t>Sheldon</w:t>
             </w:r>
           </w:p>
         </w:tc>
@@ -3210,7 +3213,7 @@
               <w:rPr>
                 <w:rFonts w:cs="Times New Roman"/>
               </w:rPr>
-              <w:t>Morris</w:t>
+              <w:t>Skip</w:t>
             </w:r>
           </w:p>
         </w:tc>
@@ -3230,7 +3233,7 @@
                 <w:rFonts w:cs="Times New Roman"/>
                 <w:shd w:val="clear" w:color="auto" w:fill="FFFFFF"/>
               </w:rPr>
-              <w:t>moestevens@cox.net</w:t>
+              <w:t>hsheldon16@juno.com</w:t>
             </w:r>
           </w:p>
         </w:tc>
@@ -3246,13 +3249,6 @@
                 <w:shd w:val="clear" w:color="auto" w:fill="FFFFFF"/>
               </w:rPr>
             </w:pPr>
-            <w:r>
-              <w:rPr>
-                <w:rFonts w:cs="Times New Roman"/>
-                <w:shd w:val="clear" w:color="auto" w:fill="FFFFFF"/>
-              </w:rPr>
-              <w:t>EP</w:t>
-            </w:r>
           </w:p>
         </w:tc>
       </w:tr>
@@ -3291,7 +3287,7 @@
               <w:rPr>
                 <w:rFonts w:cs="Times New Roman"/>
               </w:rPr>
-              <w:t>Strait</w:t>
+              <w:t>Stevens</w:t>
             </w:r>
           </w:p>
         </w:tc>
@@ -3310,7 +3306,7 @@
               <w:rPr>
                 <w:rFonts w:cs="Times New Roman"/>
               </w:rPr>
-              <w:t>Steve</w:t>
+              <w:t>Morris</w:t>
             </w:r>
           </w:p>
         </w:tc>
@@ -3328,8 +3324,9 @@
             <w:r>
               <w:rPr>
                 <w:rFonts w:cs="Times New Roman"/>
-              </w:rPr>
-              <w:t>sestrait@gmail.com</w:t>
+                <w:shd w:val="clear" w:color="auto" w:fill="FFFFFF"/>
+              </w:rPr>
+              <w:t>moestevens@cox.net</w:t>
             </w:r>
           </w:p>
         </w:tc>
@@ -3342,8 +3339,16 @@
               <w:spacing w:line="288" w:lineRule="auto"/>
               <w:rPr>
                 <w:rFonts w:cs="Times New Roman"/>
-              </w:rPr>
-            </w:pPr>
+                <w:shd w:val="clear" w:color="auto" w:fill="FFFFFF"/>
+              </w:rPr>
+            </w:pPr>
+            <w:r>
+              <w:rPr>
+                <w:rFonts w:cs="Times New Roman"/>
+                <w:shd w:val="clear" w:color="auto" w:fill="FFFFFF"/>
+              </w:rPr>
+              <w:t>EP</w:t>
+            </w:r>
           </w:p>
         </w:tc>
       </w:tr>
@@ -3382,7 +3387,7 @@
               <w:rPr>
                 <w:rFonts w:cs="Times New Roman"/>
               </w:rPr>
-              <w:t>Touma</w:t>
+              <w:t>Strait</w:t>
             </w:r>
           </w:p>
         </w:tc>
@@ -3401,7 +3406,7 @@
               <w:rPr>
                 <w:rFonts w:cs="Times New Roman"/>
               </w:rPr>
-              <w:t>Jimmy E.</w:t>
+              <w:t>Steve</w:t>
             </w:r>
           </w:p>
         </w:tc>
@@ -3419,9 +3424,8 @@
             <w:r>
               <w:rPr>
                 <w:rFonts w:cs="Times New Roman"/>
-                <w:shd w:val="clear" w:color="auto" w:fill="FFFFFF"/>
-              </w:rPr>
-              <w:t>aitatanit@gmail.com</w:t>
+              </w:rPr>
+              <w:t>sestrait@gmail.com</w:t>
             </w:r>
           </w:p>
         </w:tc>
@@ -3434,7 +3438,6 @@
               <w:spacing w:line="288" w:lineRule="auto"/>
               <w:rPr>
                 <w:rFonts w:cs="Times New Roman"/>
-                <w:shd w:val="clear" w:color="auto" w:fill="FFFFFF"/>
               </w:rPr>
             </w:pPr>
           </w:p>
@@ -3475,7 +3478,7 @@
               <w:rPr>
                 <w:rFonts w:cs="Times New Roman"/>
               </w:rPr>
-              <w:t>Wagner</w:t>
+              <w:t>Touma</w:t>
             </w:r>
           </w:p>
         </w:tc>
@@ -3494,7 +3497,7 @@
               <w:rPr>
                 <w:rFonts w:cs="Times New Roman"/>
               </w:rPr>
-              <w:t>Bryon</w:t>
+              <w:t>Jimmy E.</w:t>
             </w:r>
           </w:p>
         </w:tc>
@@ -3512,8 +3515,9 @@
             <w:r>
               <w:rPr>
                 <w:rFonts w:cs="Times New Roman"/>
-              </w:rPr>
-              <w:t>ki4cxt@yahoo.com</w:t>
+                <w:shd w:val="clear" w:color="auto" w:fill="FFFFFF"/>
+              </w:rPr>
+              <w:t>aitatanit@gmail.com</w:t>
             </w:r>
           </w:p>
         </w:tc>
@@ -3526,14 +3530,9 @@
               <w:spacing w:line="288" w:lineRule="auto"/>
               <w:rPr>
                 <w:rFonts w:cs="Times New Roman"/>
-              </w:rPr>
-            </w:pPr>
-            <w:r>
-              <w:rPr>
-                <w:rFonts w:cs="Times New Roman"/>
-              </w:rPr>
-              <w:t>EP</w:t>
-            </w:r>
+                <w:shd w:val="clear" w:color="auto" w:fill="FFFFFF"/>
+              </w:rPr>
+            </w:pPr>
           </w:p>
         </w:tc>
       </w:tr>
@@ -3572,7 +3571,7 @@
               <w:rPr>
                 <w:rFonts w:cs="Times New Roman"/>
               </w:rPr>
-              <w:t>West</w:t>
+              <w:t>Wagner</w:t>
             </w:r>
           </w:p>
         </w:tc>
@@ -3591,7 +3590,7 @@
               <w:rPr>
                 <w:rFonts w:cs="Times New Roman"/>
               </w:rPr>
-              <w:t>Phil</w:t>
+              <w:t>Bryon</w:t>
             </w:r>
           </w:p>
         </w:tc>
@@ -3610,7 +3609,7 @@
               <w:rPr>
                 <w:rFonts w:cs="Times New Roman"/>
               </w:rPr>
-              <w:t>a-b-c-d-e-f@cox.net</w:t>
+              <w:t>ki4cxt@yahoo.com</w:t>
             </w:r>
           </w:p>
         </w:tc>
@@ -3625,6 +3624,12 @@
                 <w:rFonts w:cs="Times New Roman"/>
               </w:rPr>
             </w:pPr>
+            <w:r>
+              <w:rPr>
+                <w:rFonts w:cs="Times New Roman"/>
+              </w:rPr>
+              <w:t>EP</w:t>
+            </w:r>
           </w:p>
         </w:tc>
       </w:tr>
@@ -3663,7 +3668,7 @@
               <w:rPr>
                 <w:rFonts w:cs="Times New Roman"/>
               </w:rPr>
-              <w:t>Williams</w:t>
+              <w:t>Ward</w:t>
             </w:r>
           </w:p>
         </w:tc>
@@ -3682,7 +3687,7 @@
               <w:rPr>
                 <w:rFonts w:cs="Times New Roman"/>
               </w:rPr>
-              <w:t>Brad</w:t>
+              <w:t>Harry</w:t>
             </w:r>
           </w:p>
         </w:tc>
@@ -3701,7 +3706,7 @@
               <w:rPr>
                 <w:rFonts w:cs="Times New Roman"/>
               </w:rPr>
-              <w:t>brad29@cox.net</w:t>
+              <w:t>harryward@fastmail.com</w:t>
             </w:r>
           </w:p>
         </w:tc>
@@ -3722,6 +3727,188 @@
       <w:tr>
         <w:tc>
           <w:tcPr>
+            <w:tcW w:w="471" w:type="dxa"/>
+          </w:tcPr>
+          <w:p>
+            <w:pPr>
+              <w:spacing w:line="288" w:lineRule="auto"/>
+              <w:rPr>
+                <w:rFonts w:cs="Times New Roman"/>
+              </w:rPr>
+            </w:pPr>
+            <w:r>
+              <w:rPr>
+                <w:rFonts w:cs="Times New Roman"/>
+              </w:rPr>
+              <w:t>37</w:t>
+            </w:r>
+          </w:p>
+        </w:tc>
+        <w:tc>
+          <w:tcPr>
+            <w:tcW w:w="1488" w:type="dxa"/>
+          </w:tcPr>
+          <w:p>
+            <w:pPr>
+              <w:spacing w:line="288" w:lineRule="auto"/>
+              <w:rPr>
+                <w:rFonts w:cs="Times New Roman"/>
+              </w:rPr>
+            </w:pPr>
+            <w:r>
+              <w:rPr>
+                <w:rFonts w:cs="Times New Roman"/>
+              </w:rPr>
+              <w:t>West</w:t>
+            </w:r>
+          </w:p>
+        </w:tc>
+        <w:tc>
+          <w:tcPr>
+            <w:tcW w:w="1656" w:type="dxa"/>
+          </w:tcPr>
+          <w:p>
+            <w:pPr>
+              <w:spacing w:line="288" w:lineRule="auto"/>
+              <w:rPr>
+                <w:rFonts w:cs="Times New Roman"/>
+              </w:rPr>
+            </w:pPr>
+            <w:r>
+              <w:rPr>
+                <w:rFonts w:cs="Times New Roman"/>
+              </w:rPr>
+              <w:t>Phil</w:t>
+            </w:r>
+          </w:p>
+        </w:tc>
+        <w:tc>
+          <w:tcPr>
+            <w:tcW w:w="3927" w:type="dxa"/>
+          </w:tcPr>
+          <w:p>
+            <w:pPr>
+              <w:spacing w:line="288" w:lineRule="auto"/>
+              <w:rPr>
+                <w:rFonts w:cs="Times New Roman"/>
+              </w:rPr>
+            </w:pPr>
+            <w:r>
+              <w:rPr>
+                <w:rFonts w:cs="Times New Roman"/>
+              </w:rPr>
+              <w:t>a-b-c-d-e-f@cox.net</w:t>
+            </w:r>
+          </w:p>
+        </w:tc>
+        <w:tc>
+          <w:tcPr>
+            <w:tcW w:w="2048" w:type="dxa"/>
+          </w:tcPr>
+          <w:p>
+            <w:pPr>
+              <w:spacing w:line="288" w:lineRule="auto"/>
+              <w:rPr>
+                <w:rFonts w:cs="Times New Roman"/>
+              </w:rPr>
+            </w:pPr>
+          </w:p>
+        </w:tc>
+      </w:tr>
+      <w:tr>
+        <w:tc>
+          <w:tcPr>
+            <w:tcW w:w="471" w:type="dxa"/>
+          </w:tcPr>
+          <w:p>
+            <w:pPr>
+              <w:spacing w:line="288" w:lineRule="auto"/>
+              <w:rPr>
+                <w:rFonts w:cs="Times New Roman"/>
+              </w:rPr>
+            </w:pPr>
+            <w:r>
+              <w:rPr>
+                <w:rFonts w:cs="Times New Roman"/>
+              </w:rPr>
+              <w:t>38</w:t>
+            </w:r>
+          </w:p>
+        </w:tc>
+        <w:tc>
+          <w:tcPr>
+            <w:tcW w:w="1488" w:type="dxa"/>
+          </w:tcPr>
+          <w:p>
+            <w:pPr>
+              <w:spacing w:line="288" w:lineRule="auto"/>
+              <w:rPr>
+                <w:rFonts w:cs="Times New Roman"/>
+              </w:rPr>
+            </w:pPr>
+            <w:r>
+              <w:rPr>
+                <w:rFonts w:cs="Times New Roman"/>
+              </w:rPr>
+              <w:t>Williams</w:t>
+            </w:r>
+          </w:p>
+        </w:tc>
+        <w:tc>
+          <w:tcPr>
+            <w:tcW w:w="1656" w:type="dxa"/>
+          </w:tcPr>
+          <w:p>
+            <w:pPr>
+              <w:spacing w:line="288" w:lineRule="auto"/>
+              <w:rPr>
+                <w:rFonts w:cs="Times New Roman"/>
+              </w:rPr>
+            </w:pPr>
+            <w:r>
+              <w:rPr>
+                <w:rFonts w:cs="Times New Roman"/>
+              </w:rPr>
+              <w:t>Brad</w:t>
+            </w:r>
+          </w:p>
+        </w:tc>
+        <w:tc>
+          <w:tcPr>
+            <w:tcW w:w="3927" w:type="dxa"/>
+          </w:tcPr>
+          <w:p>
+            <w:pPr>
+              <w:spacing w:line="288" w:lineRule="auto"/>
+              <w:rPr>
+                <w:rFonts w:cs="Times New Roman"/>
+              </w:rPr>
+            </w:pPr>
+            <w:r>
+              <w:rPr>
+                <w:rFonts w:cs="Times New Roman"/>
+              </w:rPr>
+              <w:t>brad29@cox.net</w:t>
+            </w:r>
+          </w:p>
+        </w:tc>
+        <w:tc>
+          <w:tcPr>
+            <w:tcW w:w="2048" w:type="dxa"/>
+          </w:tcPr>
+          <w:p>
+            <w:pPr>
+              <w:spacing w:line="288" w:lineRule="auto"/>
+              <w:rPr>
+                <w:rFonts w:cs="Times New Roman"/>
+              </w:rPr>
+            </w:pPr>
+          </w:p>
+        </w:tc>
+      </w:tr>
+      <w:tr>
+        <w:tc>
+          <w:tcPr>
             <w:tcW w:w="9590" w:type="dxa"/>
             <w:gridSpan w:val="5"/>
           </w:tcPr>
@@ -3741,6 +3928,7 @@
                 <w:b/>
                 <w:shd w:val="clear" w:color="auto" w:fill="FFFFFF"/>
               </w:rPr>
+              <w:lastRenderedPageBreak/>
               <w:t>Names below here have no e-mail address</w:t>
             </w:r>
           </w:p>
@@ -3762,7 +3950,7 @@
               <w:rPr>
                 <w:rFonts w:cs="Times New Roman"/>
               </w:rPr>
-              <w:t>37</w:t>
+              <w:t>39</w:t>
             </w:r>
           </w:p>
         </w:tc>
@@ -3849,8 +4037,7 @@
               <w:rPr>
                 <w:rFonts w:cs="Times New Roman"/>
               </w:rPr>
-              <w:lastRenderedPageBreak/>
-              <w:t>38</w:t>
+              <w:t>40</w:t>
             </w:r>
           </w:p>
         </w:tc>
@@ -4792,7 +4979,7 @@
             <w:rPr>
               <w:noProof/>
             </w:rPr>
-            <w:t>2</w:t>
+            <w:t>1</w:t>
           </w:r>
         </w:fldSimple>
       </w:p>
